--- a/doc/Diseño/Servidor/Funciones.docx
+++ b/doc/Diseño/Servidor/Funciones.docx
@@ -11,9 +11,9 @@
       <w:tblGrid>
         <w:gridCol w:w="2138"/>
         <w:gridCol w:w="777"/>
-        <w:gridCol w:w="2275"/>
-        <w:gridCol w:w="1820"/>
-        <w:gridCol w:w="1484"/>
+        <w:gridCol w:w="2135"/>
+        <w:gridCol w:w="1733"/>
+        <w:gridCol w:w="1711"/>
       </w:tblGrid>
       <w:tr>
         <w:tc>
@@ -113,7 +113,11 @@
           <w:tcPr>
             <w:tcW w:w="1852" w:type="dxa"/>
           </w:tcPr>
-          <w:p/>
+          <w:p>
+            <w:r>
+              <w:t>Token</w:t>
+            </w:r>
+          </w:p>
         </w:tc>
         <w:tc>
           <w:tcPr>
@@ -121,7 +125,25 @@
           </w:tcPr>
           <w:p>
             <w:r>
-              <w:t>JSON con un diccionario con la lista de nombres</w:t>
+              <w:t>JSON con</w:t>
+            </w:r>
+            <w:r>
+              <w:t xml:space="preserve"> una cadena con</w:t>
+            </w:r>
+            <w:r>
+              <w:t xml:space="preserve"> </w:t>
+            </w:r>
+            <w:r>
+              <w:t xml:space="preserve">la lista </w:t>
+            </w:r>
+            <w:r>
+              <w:t>de</w:t>
+            </w:r>
+            <w:r>
+              <w:t xml:space="preserve"> los </w:t>
+            </w:r>
+            <w:r>
+              <w:t>nombres</w:t>
             </w:r>
             <w:r>
               <w:t>.</w:t>
@@ -182,6 +204,11 @@
               <w:t>Paciente</w:t>
             </w:r>
           </w:p>
+          <w:p>
+            <w:r>
+              <w:t>Token</w:t>
+            </w:r>
+          </w:p>
         </w:tc>
         <w:tc>
           <w:tcPr>
@@ -189,7 +216,10 @@
           </w:tcPr>
           <w:p>
             <w:r>
-              <w:t>JSON con un diccionario con los valores de las opciones adicionales.</w:t>
+              <w:t>JSO</w:t>
+            </w:r>
+            <w:r>
+              <w:t>N con una cadena con la lista de las opciones almacenadas.</w:t>
             </w:r>
           </w:p>
         </w:tc>
@@ -244,6 +274,11 @@
               <w:t>Lista de valores</w:t>
             </w:r>
           </w:p>
+          <w:p>
+            <w:r>
+              <w:t>Token</w:t>
+            </w:r>
+          </w:p>
         </w:tc>
         <w:tc>
           <w:tcPr>
@@ -262,6 +297,7 @@
             <w:tcW w:w="2138" w:type="dxa"/>
           </w:tcPr>
           <w:p>
+            <w:bookmarkStart w:id="0" w:name="_GoBack" w:colFirst="4" w:colLast="4"/>
             <w:r>
               <w:t>API/Clasifica</w:t>
             </w:r>
@@ -298,9 +334,19 @@
           </w:p>
           <w:p>
             <w:r>
+              <w:t>Tipo</w:t>
+            </w:r>
+          </w:p>
+          <w:p>
+            <w:r>
               <w:t>Audio</w:t>
             </w:r>
           </w:p>
+          <w:p>
+            <w:r>
+              <w:t>Token</w:t>
+            </w:r>
+          </w:p>
         </w:tc>
         <w:tc>
           <w:tcPr>
@@ -308,13 +354,12 @@
           </w:tcPr>
           <w:p>
             <w:r>
-              <w:t>JSON con un diccionario con el resultado del modelo.</w:t>
-            </w:r>
-            <w:bookmarkStart w:id="0" w:name="_GoBack"/>
-            <w:bookmarkEnd w:id="0"/>
+              <w:t>JSON con una cadena con los datos sobre la emoción o respuesta y sus porcentajes.</w:t>
+            </w:r>
           </w:p>
         </w:tc>
       </w:tr>
+      <w:bookmarkEnd w:id="0"/>
     </w:tbl>
     <w:p/>
     <w:sectPr>
@@ -450,6 +495,7 @@
     <w:lsdException w:name="HTML Sample" w:semiHidden="1" w:unhideWhenUsed="1"/>
     <w:lsdException w:name="HTML Typewriter" w:semiHidden="1" w:unhideWhenUsed="1"/>
     <w:lsdException w:name="HTML Variable" w:semiHidden="1" w:unhideWhenUsed="1"/>
+    <w:lsdException w:name="Normal Table" w:semiHidden="1" w:unhideWhenUsed="1"/>
     <w:lsdException w:name="annotation subject" w:semiHidden="1" w:unhideWhenUsed="1"/>
     <w:lsdException w:name="No List" w:semiHidden="1" w:unhideWhenUsed="1"/>
     <w:lsdException w:name="Outline List 1" w:semiHidden="1" w:unhideWhenUsed="1"/>
@@ -496,8 +542,10 @@
     <w:lsdException w:name="Table Subtle 2" w:semiHidden="1" w:unhideWhenUsed="1"/>
     <w:lsdException w:name="Table Web 1" w:semiHidden="1" w:unhideWhenUsed="1"/>
     <w:lsdException w:name="Table Web 2" w:semiHidden="1" w:unhideWhenUsed="1"/>
+    <w:lsdException w:name="Table Web 3" w:semiHidden="1" w:unhideWhenUsed="1"/>
     <w:lsdException w:name="Balloon Text" w:semiHidden="1" w:unhideWhenUsed="1"/>
     <w:lsdException w:name="Table Grid" w:uiPriority="39"/>
+    <w:lsdException w:name="Table Theme" w:semiHidden="1" w:unhideWhenUsed="1"/>
     <w:lsdException w:name="Placeholder Text" w:semiHidden="1"/>
     <w:lsdException w:name="No Spacing" w:uiPriority="1" w:qFormat="1"/>
     <w:lsdException w:name="Light Shading" w:uiPriority="60"/>
